--- a/practical8/Practical-08-14.docx
+++ b/practical8/Practical-08-14.docx
@@ -96,13 +96,7 @@
         <w:rPr>
           <w:rFonts w:ascii="Arial" w:eastAsia="Arial" w:hAnsi="Arial" w:cs="Arial"/>
         </w:rPr>
-        <w:t xml:space="preserve">Understand and utilise Assembly </w:t>
-      </w:r>
-      <w:r>
-        <w:rPr>
-          <w:rFonts w:ascii="Arial" w:eastAsia="Arial" w:hAnsi="Arial" w:cs="Arial"/>
-        </w:rPr>
-        <w:t xml:space="preserve">Instructions </w:t>
+        <w:t xml:space="preserve">Understand and utilise Assembly Instructions </w:t>
       </w:r>
     </w:p>
     <w:p>
@@ -125,7 +119,6 @@
         <w:tblCellMar>
           <w:top w:w="15" w:type="dxa"/>
           <w:left w:w="110" w:type="dxa"/>
-          <w:bottom w:w="0" w:type="dxa"/>
           <w:right w:w="75" w:type="dxa"/>
         </w:tblCellMar>
         <w:tblLook w:val="04A0" w:firstRow="1" w:lastRow="0" w:firstColumn="1" w:lastColumn="0" w:noHBand="0" w:noVBand="1"/>
@@ -150,7 +143,7 @@
           </w:tcPr>
           <w:p>
             <w:pPr>
-              <w:spacing w:after="0" w:line="242" w:lineRule="auto"/>
+              <w:spacing w:line="242" w:lineRule="auto"/>
               <w:ind w:left="735" w:hanging="360"/>
             </w:pPr>
             <w:r>
@@ -170,7 +163,6 @@
           </w:p>
           <w:p>
             <w:pPr>
-              <w:spacing w:after="0"/>
               <w:ind w:left="735"/>
             </w:pPr>
             <w:r>
@@ -197,7 +189,6 @@
           </w:p>
           <w:p>
             <w:pPr>
-              <w:spacing w:after="0"/>
               <w:ind w:left="735"/>
             </w:pPr>
             <w:r>
@@ -273,7 +264,6 @@
                 <w:ilvl w:val="0"/>
                 <w:numId w:val="1"/>
               </w:numPr>
-              <w:spacing w:after="0"/>
               <w:ind w:hanging="360"/>
             </w:pPr>
             <w:r>
@@ -287,7 +277,6 @@
           </w:p>
           <w:p>
             <w:pPr>
-              <w:spacing w:after="0"/>
               <w:ind w:left="720"/>
             </w:pPr>
             <w:r>
@@ -323,13 +312,7 @@
               <w:rPr>
                 <w:rFonts w:ascii="Arial" w:eastAsia="Arial" w:hAnsi="Arial" w:cs="Arial"/>
               </w:rPr>
-              <w:t xml:space="preserve">2. </w:t>
-            </w:r>
-            <w:r>
-              <w:rPr>
-                <w:rFonts w:ascii="Arial" w:eastAsia="Arial" w:hAnsi="Arial" w:cs="Arial"/>
-              </w:rPr>
-              <w:t xml:space="preserve">Create a new 68K project and name the file </w:t>
+              <w:t xml:space="preserve">2. Create a new 68K project and name the file </w:t>
             </w:r>
             <w:r>
               <w:rPr>
@@ -342,7 +325,6 @@
           </w:p>
           <w:p>
             <w:pPr>
-              <w:spacing w:after="0"/>
               <w:ind w:left="735"/>
             </w:pPr>
             <w:r>
@@ -356,7 +338,7 @@
           </w:p>
           <w:p>
             <w:pPr>
-              <w:spacing w:after="0" w:line="242" w:lineRule="auto"/>
+              <w:spacing w:line="242" w:lineRule="auto"/>
               <w:ind w:left="735" w:right="18"/>
             </w:pPr>
             <w:r>
@@ -368,7 +350,6 @@
           </w:p>
           <w:p>
             <w:pPr>
-              <w:spacing w:after="0"/>
               <w:ind w:left="735"/>
             </w:pPr>
             <w:r>
@@ -404,9 +385,6 @@
             </w:r>
           </w:p>
           <w:p>
-            <w:pPr>
-              <w:spacing w:after="0"/>
-            </w:pPr>
             <w:r>
               <w:rPr>
                 <w:rFonts w:ascii="Courier New" w:eastAsia="Courier New" w:hAnsi="Courier New" w:cs="Courier New"/>
@@ -417,9 +395,6 @@
             </w:r>
           </w:p>
           <w:p>
-            <w:pPr>
-              <w:spacing w:after="0"/>
-            </w:pPr>
             <w:r>
               <w:rPr>
                 <w:rFonts w:ascii="Courier New" w:eastAsia="Courier New" w:hAnsi="Courier New" w:cs="Courier New"/>
@@ -511,15 +486,7 @@
                 <w:b/>
                 <w:sz w:val="20"/>
               </w:rPr>
-              <w:t>Adds 5 poi</w:t>
-            </w:r>
-            <w:r>
-              <w:rPr>
-                <w:rFonts w:ascii="Courier New" w:eastAsia="Courier New" w:hAnsi="Courier New" w:cs="Courier New"/>
-                <w:b/>
-                <w:sz w:val="20"/>
-              </w:rPr>
-              <w:t xml:space="preserve">nts </w:t>
+              <w:t xml:space="preserve">Adds 5 points </w:t>
             </w:r>
           </w:p>
           <w:p>
@@ -564,7 +531,6 @@
                 <w:ilvl w:val="0"/>
                 <w:numId w:val="2"/>
               </w:numPr>
-              <w:spacing w:after="0"/>
               <w:ind w:hanging="360"/>
             </w:pPr>
             <w:r>
@@ -578,7 +544,6 @@
           </w:p>
           <w:p>
             <w:pPr>
-              <w:spacing w:after="0"/>
               <w:ind w:left="720"/>
             </w:pPr>
             <w:r>
@@ -627,7 +592,6 @@
           </w:p>
           <w:p>
             <w:pPr>
-              <w:spacing w:after="0"/>
               <w:ind w:left="735"/>
             </w:pPr>
             <w:r>
@@ -651,7 +615,6 @@
           </w:p>
           <w:p>
             <w:pPr>
-              <w:spacing w:after="0"/>
               <w:ind w:left="735"/>
             </w:pPr>
             <w:r>
@@ -665,7 +628,6 @@
           </w:p>
           <w:p>
             <w:pPr>
-              <w:spacing w:after="0"/>
               <w:ind w:left="735"/>
             </w:pPr>
             <w:r>
@@ -688,9 +650,6 @@
             <w:shd w:val="clear" w:color="auto" w:fill="F2F2F2"/>
           </w:tcPr>
           <w:p>
-            <w:pPr>
-              <w:spacing w:after="0"/>
-            </w:pPr>
             <w:r>
               <w:rPr>
                 <w:rFonts w:ascii="Courier New" w:eastAsia="Courier New" w:hAnsi="Courier New" w:cs="Courier New"/>
@@ -701,7 +660,6 @@
           </w:p>
           <w:p>
             <w:pPr>
-              <w:spacing w:after="0" w:line="240" w:lineRule="auto"/>
               <w:jc w:val="both"/>
             </w:pPr>
             <w:r>
@@ -849,7 +807,6 @@
                 <w:ilvl w:val="0"/>
                 <w:numId w:val="3"/>
               </w:numPr>
-              <w:spacing w:after="0"/>
               <w:ind w:hanging="360"/>
             </w:pPr>
             <w:r>
@@ -862,7 +819,6 @@
           </w:p>
           <w:p>
             <w:pPr>
-              <w:spacing w:after="0"/>
               <w:ind w:left="720"/>
             </w:pPr>
             <w:r>
@@ -909,7 +865,6 @@
         <w:tblCellMar>
           <w:top w:w="16" w:type="dxa"/>
           <w:left w:w="105" w:type="dxa"/>
-          <w:bottom w:w="0" w:type="dxa"/>
           <w:right w:w="49" w:type="dxa"/>
         </w:tblCellMar>
         <w:tblLook w:val="04A0" w:firstRow="1" w:lastRow="0" w:firstColumn="1" w:lastColumn="0" w:noHBand="0" w:noVBand="1"/>
@@ -936,7 +891,6 @@
           </w:tcPr>
           <w:p>
             <w:pPr>
-              <w:spacing w:after="0"/>
               <w:ind w:left="5"/>
               <w:jc w:val="both"/>
             </w:pPr>
@@ -960,9 +914,6 @@
             </w:tcBorders>
           </w:tcPr>
           <w:p>
-            <w:pPr>
-              <w:spacing w:after="0"/>
-            </w:pPr>
             <w:r>
               <w:rPr>
                 <w:rFonts w:ascii="Arial" w:eastAsia="Arial" w:hAnsi="Arial" w:cs="Arial"/>
@@ -972,9 +923,6 @@
             </w:r>
           </w:p>
           <w:p>
-            <w:pPr>
-              <w:spacing w:after="0"/>
-            </w:pPr>
             <w:r>
               <w:rPr>
                 <w:rFonts w:ascii="Arial" w:eastAsia="Arial" w:hAnsi="Arial" w:cs="Arial"/>
@@ -996,7 +944,6 @@
           </w:tcPr>
           <w:p>
             <w:pPr>
-              <w:spacing w:after="0"/>
               <w:ind w:left="5"/>
             </w:pPr>
             <w:r>
@@ -1019,9 +966,6 @@
             </w:tcBorders>
           </w:tcPr>
           <w:p>
-            <w:pPr>
-              <w:spacing w:after="0"/>
-            </w:pPr>
             <w:r>
               <w:rPr>
                 <w:rFonts w:ascii="Arial" w:eastAsia="Arial" w:hAnsi="Arial" w:cs="Arial"/>
@@ -1048,7 +992,6 @@
           </w:tcPr>
           <w:p>
             <w:pPr>
-              <w:spacing w:after="0"/>
               <w:ind w:left="5"/>
             </w:pPr>
             <w:r>
@@ -1056,7 +999,6 @@
                 <w:rFonts w:ascii="Arial" w:eastAsia="Arial" w:hAnsi="Arial" w:cs="Arial"/>
                 <w:b/>
               </w:rPr>
-              <w:lastRenderedPageBreak/>
               <w:t xml:space="preserve">Date </w:t>
             </w:r>
           </w:p>
@@ -1072,9 +1014,6 @@
             </w:tcBorders>
           </w:tcPr>
           <w:p>
-            <w:pPr>
-              <w:spacing w:after="0"/>
-            </w:pPr>
             <w:r>
               <w:rPr>
                 <w:rFonts w:ascii="Arial" w:eastAsia="Arial" w:hAnsi="Arial" w:cs="Arial"/>
@@ -1084,15 +1023,28 @@
             </w:r>
           </w:p>
           <w:p>
-            <w:pPr>
-              <w:spacing w:after="0"/>
-            </w:pPr>
-            <w:r>
-              <w:rPr>
-                <w:rFonts w:ascii="Arial" w:eastAsia="Arial" w:hAnsi="Arial" w:cs="Arial"/>
-                <w:b/>
-              </w:rPr>
-              <w:t xml:space="preserve"> 19/01/2022</w:t>
+            <w:r>
+              <w:rPr>
+                <w:rFonts w:ascii="Arial" w:eastAsia="Arial" w:hAnsi="Arial" w:cs="Arial"/>
+                <w:b/>
+              </w:rPr>
+              <w:t xml:space="preserve"> </w:t>
+            </w:r>
+            <w:r>
+              <w:rPr>
+                <w:rFonts w:ascii="Arial" w:eastAsia="Arial" w:hAnsi="Arial" w:cs="Arial"/>
+                <w:b/>
+              </w:rPr>
+              <w:t>26</w:t>
+            </w:r>
+            <w:bookmarkStart w:id="0" w:name="_GoBack"/>
+            <w:bookmarkEnd w:id="0"/>
+            <w:r>
+              <w:rPr>
+                <w:rFonts w:ascii="Arial" w:eastAsia="Arial" w:hAnsi="Arial" w:cs="Arial"/>
+                <w:b/>
+              </w:rPr>
+              <w:t>/01/2022</w:t>
             </w:r>
           </w:p>
         </w:tc>
@@ -1108,7 +1060,6 @@
           </w:tcPr>
           <w:p>
             <w:pPr>
-              <w:spacing w:after="0"/>
               <w:ind w:left="5"/>
             </w:pPr>
             <w:r>
@@ -1131,9 +1082,6 @@
             </w:tcBorders>
           </w:tcPr>
           <w:p>
-            <w:pPr>
-              <w:spacing w:after="0"/>
-            </w:pPr>
             <w:r>
               <w:rPr>
                 <w:rFonts w:ascii="Arial" w:eastAsia="Arial" w:hAnsi="Arial" w:cs="Arial"/>
@@ -1160,7 +1108,6 @@
           </w:tcPr>
           <w:p>
             <w:pPr>
-              <w:spacing w:after="0"/>
               <w:ind w:left="5"/>
             </w:pPr>
             <w:r>
@@ -1168,12 +1115,12 @@
                 <w:rFonts w:ascii="Arial" w:eastAsia="Arial" w:hAnsi="Arial" w:cs="Arial"/>
                 <w:b/>
               </w:rPr>
+              <w:lastRenderedPageBreak/>
               <w:t xml:space="preserve">Group </w:t>
             </w:r>
           </w:p>
           <w:p>
             <w:pPr>
-              <w:spacing w:after="0"/>
               <w:ind w:left="5"/>
             </w:pPr>
             <w:r>
@@ -1196,11 +1143,6 @@
             </w:tcBorders>
           </w:tcPr>
           <w:p>
-            <w:pPr>
-              <w:spacing w:after="0"/>
-            </w:pPr>
-            <w:bookmarkStart w:id="0" w:name="_GoBack"/>
-            <w:bookmarkEnd w:id="0"/>
             <w:r>
               <w:rPr>
                 <w:rFonts w:ascii="Arial" w:eastAsia="Arial" w:hAnsi="Arial" w:cs="Arial"/>
@@ -1222,7 +1164,6 @@
           </w:tcPr>
           <w:p>
             <w:pPr>
-              <w:spacing w:after="0"/>
               <w:ind w:left="5"/>
             </w:pPr>
             <w:r>
@@ -1245,9 +1186,6 @@
             </w:tcBorders>
           </w:tcPr>
           <w:p>
-            <w:pPr>
-              <w:spacing w:after="0"/>
-            </w:pPr>
             <w:r>
               <w:rPr>
                 <w:rFonts w:ascii="Arial" w:eastAsia="Arial" w:hAnsi="Arial" w:cs="Arial"/>
